--- a/jfogarty-resume-2018.docx
+++ b/jfogarty-resume-2018.docx
@@ -25,15 +25,7 @@
       </w:r>
       <w:r>
         <w:rPr/>
-        <w:t xml:space="preserve">January </w:t>
-      </w:r>
-      <w:r>
-        <w:rPr/>
-        <w:t>22</w:t>
-      </w:r>
-      <w:r>
-        <w:rPr/>
-        <w:t xml:space="preserve">, 2018 </w:t>
+        <w:t xml:space="preserve">January 22, 2018 </w:t>
       </w:r>
     </w:p>
     <w:p>
@@ -121,15 +113,7 @@
         <w:t xml:space="preserve">Software geek and technical manager with broad and deep skill sets, and a lifelong passion for learning | as happy directing small companies, as when excelling as a squeaky wheel in the machine of the world's largest software company. </w:t>
         <w:br/>
         <w:br/>
-        <w:t>I attended Rice University on a full ticket National Merit Scholarship, but was appalled at the primitive IBM mainframe in the CS department, so I studied physics. My arrogance and youth led me to drop out to form my first company after the first year. Coupled with my hobby</w:t>
-      </w:r>
-      <w:r>
-        <w:rPr/>
-        <w:t>i</w:t>
-      </w:r>
-      <w:r>
-        <w:rPr/>
-        <w:t xml:space="preserve">st's skills in electronics and programming, I was soon developing embedded computers, operating systems, and communications protocols for Hewlett Packard, AT&amp;T, DEC, Azurdata, in my next two startups. </w:t>
+        <w:t xml:space="preserve">I attended Rice University on a full ticket National Merit Scholarship, but was appalled at the primitive IBM mainframe in the CS department, so I studied physics. My arrogance and youth led me to drop out to form my first company after the first year. Coupled with my hobbyist's skills in electronics and programming, I was soon developing embedded computers, operating systems, and communications protocols for Hewlett Packard, AT&amp;T, DEC, Azurdata, in my next two startups. </w:t>
         <w:br/>
         <w:br/>
         <w:t xml:space="preserve">In my twenties, I managed a staff of dozens of designers and engineers covering every aspect of manufacturing networked, industrial, computer systems. I've traveled throughout Europe and Asia, both troubleshooting software/hardware, and handling the technical side of systems sales. Developed business plans, engineering and production budgets, and served on the boards of multiple small companies. </w:t>
@@ -548,7 +532,7 @@
       </w:pPr>
       <w:r>
         <w:rPr/>
-        <w:t xml:space="preserve">Chief Architect Sep ' 89 – Nov ' 99 </w:t>
+        <w:t xml:space="preserve">Chief Architect Sep ' 89 – Feb ' 99 </w:t>
       </w:r>
     </w:p>
     <w:p>
@@ -644,7 +628,7 @@
       </w:hyperlink>
       <w:r>
         <w:rPr/>
-        <w:t xml:space="preserve"> Austin, TEX </w:t>
+        <w:t xml:space="preserve"> Austin, TX </w:t>
       </w:r>
     </w:p>
     <w:p>
@@ -734,7 +718,7 @@
       </w:pPr>
       <w:r>
         <w:rPr/>
-        <w:t>Software design, management, and implementation, both within and across teams; emphasis on agile methodologies, continuous build/deployment/testing/integration. Proficient in C++, Python, Java, and C#, although I've forgotten more languages and programming tools than I can count | including (but not limited to) Ada, Algol, APL(with the scars to prove it), AWK, Basic, ESPOL, Excel, Forth, Fortran, GO, JOVIAL, JCL, Ladder logic, LATEX, Lisp, Lua, M#, make, MATLAB, Modula, Pascal, Perl, PL/1, PL/M, Prolog, R, Ruby, SAIL, SNOBOL, TECO, and VHDL, as well as dozens of assemblers. Solid knowledge of various web technologies: HTML+CSS, XML, Node.js, REST, SOAP and JavaScript. Linux, Windows, and VM administration skills: Bash, batch, Apache, IIS, SQL Server, PostgresSQL, MongoDB, VirtualBox, VMware, Hypervisor.</w:t>
+        <w:t>Software design, management, and implementation, both within and across teams; emphasis on agile methodologies, continuous build/deployment/testing/integration. Proficient in C++, Python, Java, and C#, although I've forgotten more languages and programming tools than I can count | including (but not limited to) Ada, Algol, APL(with the scars to prove it), AWK, Basic, ESPOL, Excel, Forth, Fortran, GO, JOVIAL, JCL, Ladder logic, LATEX, Lisp, Lua, M#, make, MATLAB, Modula, Pascal, Perl, PL/1, PL/M, Prolog, R, Ruby, SAIL, SNOBOL, TECO, and VHDL, as well as dozens of assemblers. Solid knowledge of various web technologies: HTML+CSS, XML, Node.js, REST, SOAP and JavaScript. Linux, Windows, and VM administration skills: Bash, batch, Apache, IIS, SQL Server, PostgreSQL, MongoDB, VirtualBox, VMware, Hypervisor.</w:t>
       </w:r>
     </w:p>
     <w:p>

--- a/jfogarty-resume-2018.docx
+++ b/jfogarty-resume-2018.docx
@@ -87,7 +87,7 @@
         <w:rPr/>
         <w:t xml:space="preserve">Suite 160  ⋅  Box 650   ⋅  Seattle, WA  ⋅  98117 </w:t>
         <w:br/>
-        <w:t xml:space="preserve">Current Physical Address: 8244 126th Ave NE  ⋅  Apt B101  ⋅  Kirkland WA  ⋅  98033 </w:t>
+        <w:t xml:space="preserve">Physical Address: 8244 126th Ave NE  ⋅  Apt B101  ⋅  Kirkland WA  ⋅  98033 </w:t>
       </w:r>
     </w:p>
     <w:p>
